--- a/practice/report/report.docx
+++ b/practice/report/report.docx
@@ -5,9 +5,6 @@
     <w:p>
       <w:pPr>
         <w:pStyle w:val="a3"/>
-        <w:rPr>
-          <w:rFonts w:hint="eastAsia"/>
-        </w:rPr>
       </w:pPr>
       <w:r>
         <w:rPr>
@@ -31,9 +28,6 @@
     <w:p>
       <w:pPr>
         <w:jc w:val="right"/>
-        <w:rPr>
-          <w:rFonts w:hint="eastAsia"/>
-        </w:rPr>
       </w:pPr>
       <w:r>
         <w:rPr>
@@ -60,19 +54,8 @@
         <w:t>毅洋</w:t>
       </w:r>
     </w:p>
-    <w:p>
-      <w:pPr>
-        <w:rPr>
-          <w:rFonts w:hint="eastAsia"/>
-        </w:rPr>
-      </w:pPr>
-    </w:p>
-    <w:p>
-      <w:pPr>
-        <w:rPr>
-          <w:rFonts w:hint="eastAsia"/>
-        </w:rPr>
-      </w:pPr>
+    <w:p/>
+    <w:p>
       <w:r>
         <w:rPr>
           <w:rFonts w:hint="eastAsia"/>
@@ -87,11 +70,6 @@
       </w:r>
     </w:p>
     <w:p>
-      <w:pPr>
-        <w:rPr>
-          <w:rFonts w:hint="eastAsia"/>
-        </w:rPr>
-      </w:pPr>
       <w:hyperlink r:id="rId6" w:history="1">
         <w:r>
           <w:rPr>
@@ -118,9 +96,6 @@
     <w:p>
       <w:pPr>
         <w:pStyle w:val="1"/>
-        <w:rPr>
-          <w:rFonts w:hint="eastAsia"/>
-        </w:rPr>
       </w:pPr>
       <w:r>
         <w:rPr>
@@ -132,9 +107,6 @@
     <w:p>
       <w:pPr>
         <w:ind w:firstLineChars="100" w:firstLine="210"/>
-        <w:rPr>
-          <w:rFonts w:hint="eastAsia"/>
-        </w:rPr>
       </w:pPr>
       <w:r>
         <w:rPr>
@@ -216,11 +188,6 @@
       </w:r>
     </w:p>
     <w:p>
-      <w:pPr>
-        <w:rPr>
-          <w:rFonts w:hint="eastAsia"/>
-        </w:rPr>
-      </w:pPr>
       <w:r>
         <w:rPr>
           <w:rFonts w:hint="eastAsia"/>
@@ -302,9 +269,6 @@
     <w:p>
       <w:pPr>
         <w:ind w:firstLineChars="100" w:firstLine="210"/>
-        <w:rPr>
-          <w:rFonts w:hint="eastAsia"/>
-        </w:rPr>
       </w:pPr>
       <w:r>
         <w:rPr>
@@ -328,9 +292,6 @@
     <w:p>
       <w:pPr>
         <w:ind w:firstLineChars="100" w:firstLine="210"/>
-        <w:rPr>
-          <w:rFonts w:hint="eastAsia"/>
-        </w:rPr>
       </w:pPr>
     </w:p>
     <w:p>
@@ -341,9 +302,6 @@
           <w:numId w:val="1"/>
         </w:numPr>
         <w:ind w:leftChars="0"/>
-        <w:rPr>
-          <w:rFonts w:hint="eastAsia"/>
-        </w:rPr>
       </w:pPr>
       <w:r>
         <w:rPr>
@@ -360,9 +318,6 @@
           <w:numId w:val="1"/>
         </w:numPr>
         <w:ind w:leftChars="0"/>
-        <w:rPr>
-          <w:rFonts w:hint="eastAsia"/>
-        </w:rPr>
       </w:pPr>
       <w:r>
         <w:rPr>
@@ -391,9 +346,6 @@
           <w:numId w:val="1"/>
         </w:numPr>
         <w:ind w:leftChars="0"/>
-        <w:rPr>
-          <w:rFonts w:hint="eastAsia"/>
-        </w:rPr>
       </w:pPr>
       <w:r>
         <w:rPr>
@@ -416,9 +368,6 @@
           <w:numId w:val="1"/>
         </w:numPr>
         <w:ind w:leftChars="0"/>
-        <w:rPr>
-          <w:rFonts w:hint="eastAsia"/>
-        </w:rPr>
       </w:pPr>
       <w:r>
         <w:rPr>
@@ -449,9 +398,6 @@
     <w:p>
       <w:pPr>
         <w:pStyle w:val="1"/>
-        <w:rPr>
-          <w:rFonts w:hint="eastAsia"/>
-        </w:rPr>
       </w:pPr>
       <w:r>
         <w:rPr>
@@ -463,9 +409,6 @@
     <w:p>
       <w:pPr>
         <w:ind w:firstLineChars="100" w:firstLine="210"/>
-        <w:rPr>
-          <w:rFonts w:hint="eastAsia"/>
-        </w:rPr>
       </w:pPr>
       <w:r>
         <w:rPr>
@@ -481,11 +424,6 @@
       </w:r>
     </w:p>
     <w:p>
-      <w:pPr>
-        <w:rPr>
-          <w:rFonts w:hint="eastAsia"/>
-        </w:rPr>
-      </w:pPr>
       <w:r>
         <w:rPr>
           <w:rFonts w:hint="eastAsia"/>
@@ -513,11 +451,6 @@
     </w:p>
     <w:p/>
     <w:p>
-      <w:pPr>
-        <w:rPr>
-          <w:rFonts w:hint="eastAsia"/>
-        </w:rPr>
-      </w:pPr>
       <w:r>
         <w:rPr>
           <w:rFonts w:hint="eastAsia"/>
@@ -525,13 +458,7 @@
         <w:t>モデルの作成方針を下記に示す。</w:t>
       </w:r>
     </w:p>
-    <w:p>
-      <w:pPr>
-        <w:rPr>
-          <w:rFonts w:hint="eastAsia"/>
-        </w:rPr>
-      </w:pPr>
-    </w:p>
+    <w:p/>
     <w:p>
       <w:pPr>
         <w:pStyle w:val="a5"/>
@@ -540,9 +467,6 @@
           <w:numId w:val="1"/>
         </w:numPr>
         <w:ind w:leftChars="0"/>
-        <w:rPr>
-          <w:rFonts w:hint="eastAsia"/>
-        </w:rPr>
       </w:pPr>
       <w:r>
         <w:rPr>
@@ -565,9 +489,6 @@
           <w:numId w:val="1"/>
         </w:numPr>
         <w:ind w:leftChars="0"/>
-        <w:rPr>
-          <w:rFonts w:hint="eastAsia"/>
-        </w:rPr>
       </w:pPr>
       <w:r>
         <w:rPr>
@@ -608,9 +529,6 @@
           <w:numId w:val="1"/>
         </w:numPr>
         <w:ind w:leftChars="0"/>
-        <w:rPr>
-          <w:rFonts w:hint="eastAsia"/>
-        </w:rPr>
       </w:pPr>
       <w:r>
         <w:rPr>
@@ -645,9 +563,6 @@
           <w:numId w:val="1"/>
         </w:numPr>
         <w:ind w:leftChars="0"/>
-        <w:rPr>
-          <w:rFonts w:hint="eastAsia"/>
-        </w:rPr>
       </w:pPr>
       <w:r>
         <w:rPr>
@@ -666,9 +581,6 @@
       <w:pPr>
         <w:pStyle w:val="a5"/>
         <w:ind w:leftChars="0" w:left="420"/>
-        <w:rPr>
-          <w:rFonts w:hint="eastAsia"/>
-        </w:rPr>
       </w:pPr>
       <w:r>
         <w:rPr>
@@ -687,9 +599,6 @@
     <w:p>
       <w:pPr>
         <w:ind w:firstLineChars="100" w:firstLine="210"/>
-        <w:rPr>
-          <w:rFonts w:hint="eastAsia"/>
-        </w:rPr>
       </w:pPr>
       <w:r>
         <w:rPr>
@@ -737,9 +646,6 @@
     <w:p>
       <w:pPr>
         <w:jc w:val="center"/>
-        <w:rPr>
-          <w:rFonts w:hint="eastAsia"/>
-        </w:rPr>
       </w:pPr>
       <w:r>
         <w:rPr>
@@ -799,9 +705,6 @@
     <w:p>
       <w:pPr>
         <w:jc w:val="center"/>
-        <w:rPr>
-          <w:rFonts w:hint="eastAsia"/>
-        </w:rPr>
       </w:pPr>
       <w:r>
         <w:rPr>
@@ -902,9 +805,6 @@
     <w:p>
       <w:pPr>
         <w:jc w:val="center"/>
-        <w:rPr>
-          <w:rFonts w:hint="eastAsia"/>
-        </w:rPr>
       </w:pPr>
       <w:r>
         <w:rPr>
@@ -951,9 +851,6 @@
     <w:p>
       <w:pPr>
         <w:ind w:firstLineChars="100" w:firstLine="210"/>
-        <w:rPr>
-          <w:rFonts w:hint="eastAsia"/>
-        </w:rPr>
       </w:pPr>
       <w:r>
         <w:rPr>
@@ -969,11 +866,6 @@
       </w:r>
     </w:p>
     <w:p>
-      <w:pPr>
-        <w:rPr>
-          <w:rFonts w:hint="eastAsia"/>
-        </w:rPr>
-      </w:pPr>
       <w:r>
         <w:rPr>
           <w:rFonts w:hint="eastAsia"/>
@@ -985,9 +877,6 @@
     <w:p>
       <w:pPr>
         <w:ind w:firstLineChars="100" w:firstLine="210"/>
-        <w:rPr>
-          <w:rFonts w:hint="eastAsia"/>
-        </w:rPr>
       </w:pPr>
       <w:r>
         <w:rPr>
@@ -1008,13 +897,7 @@
         <w:t>つのモデルを比較する。</w:t>
       </w:r>
     </w:p>
-    <w:p>
-      <w:pPr>
-        <w:rPr>
-          <w:rFonts w:hint="eastAsia"/>
-        </w:rPr>
-      </w:pPr>
-    </w:p>
+    <w:p/>
     <w:p>
       <w:pPr>
         <w:pStyle w:val="a5"/>
@@ -1023,9 +906,6 @@
           <w:numId w:val="5"/>
         </w:numPr>
         <w:ind w:leftChars="0"/>
-        <w:rPr>
-          <w:rFonts w:hint="eastAsia"/>
-        </w:rPr>
       </w:pPr>
       <w:r>
         <w:rPr>
@@ -1108,9 +988,6 @@
           <w:numId w:val="5"/>
         </w:numPr>
         <w:ind w:leftChars="0"/>
-        <w:rPr>
-          <w:rFonts w:hint="eastAsia"/>
-        </w:rPr>
       </w:pPr>
       <w:r>
         <w:rPr>
@@ -1193,9 +1070,6 @@
           <w:numId w:val="5"/>
         </w:numPr>
         <w:ind w:leftChars="0"/>
-        <w:rPr>
-          <w:rFonts w:hint="eastAsia"/>
-        </w:rPr>
       </w:pPr>
       <w:r>
         <w:rPr>
@@ -1278,9 +1152,6 @@
           <w:numId w:val="5"/>
         </w:numPr>
         <w:ind w:leftChars="0"/>
-        <w:rPr>
-          <w:rFonts w:hint="eastAsia"/>
-        </w:rPr>
       </w:pPr>
       <w:r>
         <w:rPr>
@@ -1363,9 +1234,6 @@
           <w:numId w:val="5"/>
         </w:numPr>
         <w:ind w:leftChars="0"/>
-        <w:rPr>
-          <w:rFonts w:hint="eastAsia"/>
-        </w:rPr>
       </w:pPr>
       <w:r>
         <w:rPr>
@@ -1454,9 +1322,6 @@
           <w:numId w:val="5"/>
         </w:numPr>
         <w:ind w:leftChars="0"/>
-        <w:rPr>
-          <w:rFonts w:hint="eastAsia"/>
-        </w:rPr>
       </w:pPr>
       <w:r>
         <w:rPr>
@@ -1537,19 +1402,10 @@
         <w:t>＋カレンダー成分</w:t>
       </w:r>
     </w:p>
-    <w:p>
-      <w:pPr>
-        <w:rPr>
-          <w:rFonts w:hint="eastAsia"/>
-        </w:rPr>
-      </w:pPr>
-    </w:p>
+    <w:p/>
     <w:p>
       <w:pPr>
         <w:ind w:firstLineChars="100" w:firstLine="210"/>
-        <w:rPr>
-          <w:rFonts w:hint="eastAsia"/>
-        </w:rPr>
       </w:pPr>
       <w:r>
         <w:rPr>
@@ -1585,9 +1441,6 @@
     <w:p>
       <w:pPr>
         <w:ind w:firstLineChars="100" w:firstLine="210"/>
-        <w:rPr>
-          <w:rFonts w:hint="eastAsia"/>
-        </w:rPr>
       </w:pPr>
       <w:r>
         <w:rPr>
@@ -1702,9 +1555,6 @@
       <w:pPr>
         <w:ind w:firstLineChars="100" w:firstLine="210"/>
         <w:jc w:val="center"/>
-        <w:rPr>
-          <w:rFonts w:hint="eastAsia"/>
-        </w:rPr>
       </w:pPr>
       <w:r>
         <w:rPr>
@@ -1758,9 +1608,6 @@
     <w:p>
       <w:pPr>
         <w:ind w:firstLineChars="100" w:firstLine="210"/>
-        <w:rPr>
-          <w:rFonts w:hint="eastAsia"/>
-        </w:rPr>
       </w:pPr>
       <w:r>
         <w:rPr>
@@ -1838,29 +1685,29 @@
         <w:rPr>
           <w:rFonts w:hint="eastAsia"/>
         </w:rPr>
+        <w:t>対数尤度，</w:t>
+      </w:r>
+      <w:r>
+        <w:rPr>
+          <w:rFonts w:hint="eastAsia"/>
+        </w:rPr>
         <w:t>AIC</w:t>
       </w:r>
       <w:r>
         <w:rPr>
           <w:rFonts w:hint="eastAsia"/>
         </w:rPr>
-        <w:t>が悪化しており，カレンダーの影響は薄いと考えられる。</w:t>
+        <w:t>共に悪化しており，カレンダーの影響は考慮しない方が良いことが分かる。</w:t>
       </w:r>
     </w:p>
     <w:p>
       <w:pPr>
         <w:ind w:firstLineChars="100" w:firstLine="210"/>
-        <w:rPr>
-          <w:rFonts w:hint="eastAsia"/>
-        </w:rPr>
       </w:pPr>
     </w:p>
     <w:p>
       <w:pPr>
         <w:ind w:firstLineChars="100" w:firstLine="210"/>
-        <w:rPr>
-          <w:rFonts w:hint="eastAsia"/>
-        </w:rPr>
       </w:pPr>
       <w:r>
         <w:rPr>
@@ -1897,9 +1744,6 @@
       <w:pPr>
         <w:ind w:firstLineChars="100" w:firstLine="210"/>
         <w:jc w:val="center"/>
-        <w:rPr>
-          <w:rFonts w:hint="eastAsia"/>
-        </w:rPr>
       </w:pPr>
       <w:r>
         <w:rPr>
@@ -1961,9 +1805,6 @@
       <w:pPr>
         <w:ind w:firstLineChars="100" w:firstLine="210"/>
         <w:jc w:val="center"/>
-        <w:rPr>
-          <w:rFonts w:hint="eastAsia"/>
-        </w:rPr>
       </w:pPr>
       <w:r>
         <w:rPr>
@@ -2018,9 +1859,6 @@
       <w:pPr>
         <w:ind w:firstLineChars="100" w:firstLine="210"/>
         <w:jc w:val="center"/>
-        <w:rPr>
-          <w:rFonts w:hint="eastAsia"/>
-        </w:rPr>
       </w:pPr>
       <w:r>
         <w:rPr>
@@ -2081,9 +1919,6 @@
       <w:pPr>
         <w:ind w:firstLineChars="100" w:firstLine="210"/>
         <w:jc w:val="center"/>
-        <w:rPr>
-          <w:rFonts w:hint="eastAsia"/>
-        </w:rPr>
       </w:pPr>
       <w:r>
         <w:rPr>
@@ -2144,9 +1979,6 @@
       <w:pPr>
         <w:ind w:firstLineChars="100" w:firstLine="210"/>
         <w:jc w:val="center"/>
-        <w:rPr>
-          <w:rFonts w:hint="eastAsia"/>
-        </w:rPr>
       </w:pPr>
       <w:r>
         <w:rPr>
@@ -2207,9 +2039,6 @@
       <w:pPr>
         <w:ind w:firstLineChars="100" w:firstLine="210"/>
         <w:jc w:val="center"/>
-        <w:rPr>
-          <w:rFonts w:hint="eastAsia"/>
-        </w:rPr>
       </w:pPr>
       <w:r>
         <w:rPr>
@@ -2239,9 +2068,6 @@
     <w:p>
       <w:pPr>
         <w:jc w:val="center"/>
-        <w:rPr>
-          <w:rFonts w:hint="eastAsia"/>
-        </w:rPr>
       </w:pPr>
       <w:r>
         <w:rPr>
@@ -2303,9 +2129,6 @@
       <w:pPr>
         <w:ind w:firstLineChars="100" w:firstLine="210"/>
         <w:jc w:val="center"/>
-        <w:rPr>
-          <w:rFonts w:hint="eastAsia"/>
-        </w:rPr>
       </w:pPr>
       <w:r>
         <w:rPr>
@@ -2329,17 +2152,11 @@
     <w:p>
       <w:pPr>
         <w:ind w:firstLineChars="100" w:firstLine="210"/>
-        <w:rPr>
-          <w:rFonts w:hint="eastAsia"/>
-        </w:rPr>
       </w:pPr>
     </w:p>
     <w:p>
       <w:pPr>
         <w:ind w:firstLineChars="100" w:firstLine="210"/>
-        <w:rPr>
-          <w:rFonts w:hint="eastAsia"/>
-        </w:rPr>
       </w:pPr>
       <w:r>
         <w:rPr>
@@ -2414,9 +2231,6 @@
     <w:p>
       <w:pPr>
         <w:ind w:firstLineChars="100" w:firstLine="210"/>
-        <w:rPr>
-          <w:rFonts w:hint="eastAsia"/>
-        </w:rPr>
       </w:pPr>
       <w:r>
         <w:rPr>
@@ -2467,17 +2281,11 @@
     <w:p>
       <w:pPr>
         <w:ind w:firstLineChars="100" w:firstLine="210"/>
-        <w:rPr>
-          <w:rFonts w:hint="eastAsia"/>
-        </w:rPr>
       </w:pPr>
     </w:p>
     <w:p>
       <w:pPr>
         <w:pStyle w:val="2"/>
-        <w:rPr>
-          <w:rFonts w:hint="eastAsia"/>
-        </w:rPr>
       </w:pPr>
       <w:r>
         <w:rPr>
@@ -2489,9 +2297,6 @@
     <w:p>
       <w:pPr>
         <w:ind w:firstLineChars="100" w:firstLine="210"/>
-        <w:rPr>
-          <w:rFonts w:hint="eastAsia"/>
-        </w:rPr>
       </w:pPr>
       <w:r>
         <w:rPr>
@@ -2610,9 +2415,6 @@
     <w:p>
       <w:pPr>
         <w:ind w:firstLineChars="100" w:firstLine="210"/>
-        <w:rPr>
-          <w:rFonts w:hint="eastAsia"/>
-        </w:rPr>
       </w:pPr>
       <w:r>
         <w:rPr>
@@ -2641,9 +2443,6 @@
           <w:numId w:val="5"/>
         </w:numPr>
         <w:ind w:leftChars="0"/>
-        <w:rPr>
-          <w:rFonts w:hint="eastAsia"/>
-        </w:rPr>
       </w:pPr>
       <w:r>
         <w:rPr>
@@ -2726,9 +2525,6 @@
           <w:numId w:val="5"/>
         </w:numPr>
         <w:ind w:leftChars="0"/>
-        <w:rPr>
-          <w:rFonts w:hint="eastAsia"/>
-        </w:rPr>
       </w:pPr>
       <w:r>
         <w:rPr>
@@ -2811,9 +2607,6 @@
           <w:numId w:val="5"/>
         </w:numPr>
         <w:ind w:leftChars="0"/>
-        <w:rPr>
-          <w:rFonts w:hint="eastAsia"/>
-        </w:rPr>
       </w:pPr>
       <w:r>
         <w:rPr>
@@ -2896,9 +2689,6 @@
           <w:numId w:val="5"/>
         </w:numPr>
         <w:ind w:leftChars="0"/>
-        <w:rPr>
-          <w:rFonts w:hint="eastAsia"/>
-        </w:rPr>
       </w:pPr>
       <w:r>
         <w:rPr>
@@ -2981,9 +2771,6 @@
           <w:numId w:val="5"/>
         </w:numPr>
         <w:ind w:leftChars="0"/>
-        <w:rPr>
-          <w:rFonts w:hint="eastAsia"/>
-        </w:rPr>
       </w:pPr>
       <w:r>
         <w:rPr>
@@ -3072,9 +2859,6 @@
           <w:numId w:val="5"/>
         </w:numPr>
         <w:ind w:leftChars="0"/>
-        <w:rPr>
-          <w:rFonts w:hint="eastAsia"/>
-        </w:rPr>
       </w:pPr>
       <w:r>
         <w:rPr>
@@ -3163,9 +2947,6 @@
           <w:numId w:val="5"/>
         </w:numPr>
         <w:ind w:leftChars="0"/>
-        <w:rPr>
-          <w:rFonts w:hint="eastAsia"/>
-        </w:rPr>
       </w:pPr>
       <w:r>
         <w:rPr>
@@ -3248,9 +3029,6 @@
           <w:numId w:val="5"/>
         </w:numPr>
         <w:ind w:leftChars="0"/>
-        <w:rPr>
-          <w:rFonts w:hint="eastAsia"/>
-        </w:rPr>
       </w:pPr>
       <w:r>
         <w:rPr>
@@ -3339,9 +3117,6 @@
           <w:numId w:val="5"/>
         </w:numPr>
         <w:ind w:leftChars="0"/>
-        <w:rPr>
-          <w:rFonts w:hint="eastAsia"/>
-        </w:rPr>
       </w:pPr>
       <w:r>
         <w:rPr>
@@ -3430,9 +3205,6 @@
           <w:numId w:val="5"/>
         </w:numPr>
         <w:ind w:leftChars="0"/>
-        <w:rPr>
-          <w:rFonts w:hint="eastAsia"/>
-        </w:rPr>
       </w:pPr>
       <w:r>
         <w:rPr>
@@ -3521,9 +3293,6 @@
           <w:numId w:val="5"/>
         </w:numPr>
         <w:ind w:leftChars="0"/>
-        <w:rPr>
-          <w:rFonts w:hint="eastAsia"/>
-        </w:rPr>
       </w:pPr>
       <w:r>
         <w:rPr>
@@ -3612,9 +3381,6 @@
           <w:numId w:val="5"/>
         </w:numPr>
         <w:ind w:leftChars="0"/>
-        <w:rPr>
-          <w:rFonts w:hint="eastAsia"/>
-        </w:rPr>
       </w:pPr>
       <w:r>
         <w:rPr>
@@ -3704,9 +3470,6 @@
     <w:p>
       <w:pPr>
         <w:ind w:firstLineChars="100" w:firstLine="210"/>
-        <w:rPr>
-          <w:rFonts w:hint="eastAsia"/>
-        </w:rPr>
       </w:pPr>
       <w:r>
         <w:rPr>
@@ -3741,11 +3504,6 @@
       </w:r>
     </w:p>
     <w:p>
-      <w:pPr>
-        <w:rPr>
-          <w:rFonts w:hint="eastAsia"/>
-        </w:rPr>
-      </w:pPr>
       <w:r>
         <w:rPr>
           <w:rFonts w:hint="eastAsia"/>
@@ -3859,9 +3617,6 @@
       <w:pPr>
         <w:ind w:firstLineChars="100" w:firstLine="210"/>
         <w:jc w:val="center"/>
-        <w:rPr>
-          <w:rFonts w:hint="eastAsia"/>
-        </w:rPr>
       </w:pPr>
       <w:r>
         <w:rPr>
@@ -3922,17 +3677,11 @@
       <w:pPr>
         <w:ind w:firstLineChars="100" w:firstLine="210"/>
         <w:jc w:val="center"/>
-        <w:rPr>
-          <w:rFonts w:hint="eastAsia"/>
-        </w:rPr>
       </w:pPr>
     </w:p>
     <w:p>
       <w:pPr>
         <w:ind w:firstLineChars="100" w:firstLine="210"/>
-        <w:rPr>
-          <w:rFonts w:hint="eastAsia"/>
-        </w:rPr>
       </w:pPr>
       <w:r>
         <w:rPr>
@@ -3992,6 +3741,14 @@
         <w:rPr>
           <w:rFonts w:hint="eastAsia"/>
         </w:rPr>
+        <w:t>対数尤度，</w:t>
+      </w:r>
+      <w:bookmarkStart w:id="0" w:name="_GoBack"/>
+      <w:bookmarkEnd w:id="0"/>
+      <w:r>
+        <w:rPr>
+          <w:rFonts w:hint="eastAsia"/>
+        </w:rPr>
         <w:t>AIC</w:t>
       </w:r>
       <w:r>
@@ -4004,17 +3761,11 @@
     <w:p>
       <w:pPr>
         <w:ind w:firstLineChars="100" w:firstLine="210"/>
-        <w:rPr>
-          <w:rFonts w:hint="eastAsia"/>
-        </w:rPr>
       </w:pPr>
     </w:p>
     <w:p>
       <w:pPr>
         <w:ind w:firstLineChars="100" w:firstLine="210"/>
-        <w:rPr>
-          <w:rFonts w:hint="eastAsia"/>
-        </w:rPr>
       </w:pPr>
       <w:r>
         <w:rPr>
@@ -4051,9 +3802,6 @@
       <w:pPr>
         <w:ind w:firstLineChars="100" w:firstLine="210"/>
         <w:jc w:val="center"/>
-        <w:rPr>
-          <w:rFonts w:hint="eastAsia"/>
-        </w:rPr>
       </w:pPr>
       <w:r>
         <w:rPr>
@@ -4114,9 +3862,6 @@
       <w:pPr>
         <w:ind w:firstLineChars="100" w:firstLine="210"/>
         <w:jc w:val="center"/>
-        <w:rPr>
-          <w:rFonts w:hint="eastAsia"/>
-        </w:rPr>
       </w:pPr>
       <w:r>
         <w:rPr>
@@ -4177,88 +3922,22 @@
       <w:pPr>
         <w:ind w:firstLineChars="100" w:firstLine="210"/>
         <w:jc w:val="center"/>
-        <w:rPr>
-          <w:rFonts w:hint="eastAsia"/>
-        </w:rPr>
-      </w:pPr>
-    </w:p>
-    <w:p>
-      <w:pPr>
-        <w:rPr>
-          <w:rFonts w:hint="eastAsia"/>
-        </w:rPr>
-      </w:pPr>
-    </w:p>
-    <w:p>
-      <w:pPr>
-        <w:rPr>
-          <w:rFonts w:hint="eastAsia"/>
-        </w:rPr>
-      </w:pPr>
-    </w:p>
-    <w:p>
-      <w:pPr>
-        <w:rPr>
-          <w:rFonts w:hint="eastAsia"/>
-        </w:rPr>
-      </w:pPr>
-    </w:p>
-    <w:p>
-      <w:pPr>
-        <w:rPr>
-          <w:rFonts w:hint="eastAsia"/>
-        </w:rPr>
-      </w:pPr>
-    </w:p>
-    <w:p>
-      <w:pPr>
-        <w:rPr>
-          <w:rFonts w:hint="eastAsia"/>
-        </w:rPr>
-      </w:pPr>
-    </w:p>
-    <w:p>
-      <w:pPr>
-        <w:rPr>
-          <w:rFonts w:hint="eastAsia"/>
-        </w:rPr>
-      </w:pPr>
-    </w:p>
-    <w:p>
-      <w:pPr>
-        <w:rPr>
-          <w:rFonts w:hint="eastAsia"/>
-        </w:rPr>
-      </w:pPr>
-    </w:p>
-    <w:p>
-      <w:pPr>
-        <w:rPr>
-          <w:rFonts w:hint="eastAsia"/>
-        </w:rPr>
-      </w:pPr>
-    </w:p>
-    <w:p>
-      <w:pPr>
-        <w:rPr>
-          <w:rFonts w:hint="eastAsia"/>
-        </w:rPr>
-      </w:pPr>
-    </w:p>
-    <w:p>
-      <w:pPr>
-        <w:rPr>
-          <w:rFonts w:hint="eastAsia"/>
-        </w:rPr>
-      </w:pPr>
-    </w:p>
+      </w:pPr>
+    </w:p>
+    <w:p/>
+    <w:p/>
+    <w:p/>
+    <w:p/>
+    <w:p/>
+    <w:p/>
+    <w:p/>
+    <w:p/>
+    <w:p/>
+    <w:p/>
     <w:p>
       <w:pPr>
         <w:ind w:firstLineChars="100" w:firstLine="210"/>
         <w:jc w:val="center"/>
-        <w:rPr>
-          <w:rFonts w:hint="eastAsia"/>
-        </w:rPr>
       </w:pPr>
       <w:r>
         <w:rPr>
@@ -4320,9 +3999,6 @@
       <w:pPr>
         <w:ind w:firstLineChars="100" w:firstLine="210"/>
         <w:jc w:val="center"/>
-        <w:rPr>
-          <w:rFonts w:hint="eastAsia"/>
-        </w:rPr>
       </w:pPr>
       <w:r>
         <w:rPr>
@@ -4383,9 +4059,6 @@
       <w:pPr>
         <w:ind w:firstLineChars="100" w:firstLine="210"/>
         <w:jc w:val="center"/>
-        <w:rPr>
-          <w:rFonts w:hint="eastAsia"/>
-        </w:rPr>
       </w:pPr>
       <w:r>
         <w:rPr>
@@ -4446,9 +4119,6 @@
       <w:pPr>
         <w:ind w:firstLineChars="100" w:firstLine="210"/>
         <w:jc w:val="center"/>
-        <w:rPr>
-          <w:rFonts w:hint="eastAsia"/>
-        </w:rPr>
       </w:pPr>
       <w:r>
         <w:rPr>
@@ -4484,9 +4154,6 @@
     <w:p>
       <w:pPr>
         <w:jc w:val="center"/>
-        <w:rPr>
-          <w:rFonts w:hint="eastAsia"/>
-        </w:rPr>
       </w:pPr>
       <w:r>
         <w:rPr>
@@ -4495,8 +4162,8 @@
         </w:rPr>
         <w:drawing>
           <wp:inline distT="0" distB="0" distL="0" distR="0" wp14:anchorId="55340503" wp14:editId="47B11CE1">
-            <wp:extent cx="6181725" cy="3086100"/>
-            <wp:effectExtent l="0" t="0" r="9525" b="0"/>
+            <wp:extent cx="5695950" cy="2843587"/>
+            <wp:effectExtent l="0" t="0" r="0" b="0"/>
             <wp:docPr id="30" name="図 30" descr="D:\YA65927\Documents\R\workspace\統計数理研究所\リーディングDAT2017\practice\report\img\error.png"/>
             <wp:cNvGraphicFramePr>
               <a:graphicFrameLocks xmlns:a="http://schemas.openxmlformats.org/drawingml/2006/main" noChangeAspect="1"/>
@@ -4526,7 +4193,7 @@
                   <pic:spPr bwMode="auto">
                     <a:xfrm>
                       <a:off x="0" y="0"/>
-                      <a:ext cx="6181725" cy="3086100"/>
+                      <a:ext cx="5695950" cy="2843587"/>
                     </a:xfrm>
                     <a:prstGeom prst="rect">
                       <a:avLst/>
@@ -4547,9 +4214,6 @@
       <w:pPr>
         <w:ind w:firstLineChars="100" w:firstLine="210"/>
         <w:jc w:val="center"/>
-        <w:rPr>
-          <w:rFonts w:hint="eastAsia"/>
-        </w:rPr>
       </w:pPr>
       <w:r>
         <w:rPr>
@@ -4586,17 +4250,11 @@
       <w:pPr>
         <w:ind w:firstLineChars="100" w:firstLine="210"/>
         <w:jc w:val="center"/>
-        <w:rPr>
-          <w:rFonts w:hint="eastAsia"/>
-        </w:rPr>
       </w:pPr>
     </w:p>
     <w:p>
       <w:pPr>
         <w:ind w:firstLineChars="100" w:firstLine="210"/>
-        <w:rPr>
-          <w:rFonts w:hint="eastAsia"/>
-        </w:rPr>
       </w:pPr>
       <w:r>
         <w:rPr>
@@ -4674,23 +4332,29 @@
         <w:rPr>
           <w:rFonts w:hint="eastAsia"/>
         </w:rPr>
-        <w:t>区間を大きく逸脱しているサンプルは見られなくなった。以上のことから，外れ値を除去したことで，状態遷移にガウス分布を仮定する本モデルにおいて，より妥当な結果が得られたと言える。</w:t>
+        <w:t>区間を大きく逸脱しているサンプルは見られなくなった。以上のことから，外れ値を除去したことで，状態遷移</w:t>
+      </w:r>
+      <w:r>
+        <w:rPr>
+          <w:rFonts w:hint="eastAsia"/>
+        </w:rPr>
+        <w:t>および観測誤差</w:t>
+      </w:r>
+      <w:r>
+        <w:rPr>
+          <w:rFonts w:hint="eastAsia"/>
+        </w:rPr>
+        <w:t>にガウス分布を仮定する本モデルにおいて，より妥当な結果が得られたと言える。</w:t>
       </w:r>
     </w:p>
     <w:p>
       <w:pPr>
         <w:ind w:firstLineChars="100" w:firstLine="210"/>
-        <w:rPr>
-          <w:rFonts w:hint="eastAsia"/>
-        </w:rPr>
       </w:pPr>
     </w:p>
     <w:p>
       <w:pPr>
         <w:pStyle w:val="1"/>
-        <w:rPr>
-          <w:rFonts w:hint="eastAsia"/>
-        </w:rPr>
       </w:pPr>
       <w:r>
         <w:rPr>
@@ -4700,11 +4364,6 @@
       </w:r>
     </w:p>
     <w:p>
-      <w:pPr>
-        <w:rPr>
-          <w:rFonts w:hint="eastAsia"/>
-        </w:rPr>
-      </w:pPr>
       <w:r>
         <w:rPr>
           <w:rFonts w:hint="eastAsia"/>
@@ -4787,9 +4446,6 @@
     <w:p>
       <w:pPr>
         <w:jc w:val="center"/>
-        <w:rPr>
-          <w:rFonts w:hint="eastAsia"/>
-        </w:rPr>
       </w:pPr>
       <w:r>
         <w:rPr>
@@ -4850,9 +4506,6 @@
     <w:p>
       <w:pPr>
         <w:jc w:val="center"/>
-        <w:rPr>
-          <w:rFonts w:hint="eastAsia"/>
-        </w:rPr>
       </w:pPr>
       <w:r>
         <w:rPr>
@@ -4894,18 +4547,12 @@
     <w:p>
       <w:pPr>
         <w:ind w:firstLineChars="100" w:firstLine="210"/>
-        <w:rPr>
-          <w:rFonts w:hint="eastAsia"/>
-        </w:rPr>
       </w:pPr>
     </w:p>
     <w:p>
       <w:pPr>
         <w:ind w:firstLineChars="100" w:firstLine="210"/>
         <w:jc w:val="center"/>
-        <w:rPr>
-          <w:rFonts w:hint="eastAsia"/>
-        </w:rPr>
       </w:pPr>
       <w:r>
         <w:rPr>
@@ -5411,26 +5058,17 @@
       <w:pPr>
         <w:ind w:firstLineChars="100" w:firstLine="210"/>
         <w:jc w:val="center"/>
-        <w:rPr>
-          <w:rFonts w:hint="eastAsia"/>
-        </w:rPr>
       </w:pPr>
     </w:p>
     <w:p>
       <w:pPr>
         <w:ind w:firstLineChars="100" w:firstLine="210"/>
         <w:jc w:val="center"/>
-        <w:rPr>
-          <w:rFonts w:hint="eastAsia"/>
-        </w:rPr>
       </w:pPr>
     </w:p>
     <w:p>
       <w:pPr>
         <w:pStyle w:val="1"/>
-        <w:rPr>
-          <w:rFonts w:hint="eastAsia"/>
-        </w:rPr>
       </w:pPr>
       <w:r>
         <w:rPr>
@@ -5438,12 +5076,14 @@
         </w:rPr>
         <w:t>番外編：</w:t>
       </w:r>
+      <w:proofErr w:type="spellStart"/>
       <w:r>
         <w:rPr>
           <w:rFonts w:hint="eastAsia"/>
         </w:rPr>
         <w:t>bsts</w:t>
       </w:r>
+      <w:proofErr w:type="spellEnd"/>
       <w:r>
         <w:rPr>
           <w:rFonts w:hint="eastAsia"/>
@@ -5452,11 +5092,6 @@
       </w:r>
     </w:p>
     <w:p>
-      <w:pPr>
-        <w:rPr>
-          <w:rFonts w:hint="eastAsia"/>
-        </w:rPr>
-      </w:pPr>
       <w:r>
         <w:rPr>
           <w:rFonts w:hint="eastAsia"/>
@@ -5485,7 +5120,21 @@
         <w:rPr>
           <w:rFonts w:hint="eastAsia"/>
         </w:rPr>
-        <w:t xml:space="preserve">(Bayesian structual time series) </w:t>
+        <w:t xml:space="preserve">(Bayesian </w:t>
+      </w:r>
+      <w:proofErr w:type="spellStart"/>
+      <w:r>
+        <w:rPr>
+          <w:rFonts w:hint="eastAsia"/>
+        </w:rPr>
+        <w:t>structual</w:t>
+      </w:r>
+      <w:proofErr w:type="spellEnd"/>
+      <w:r>
+        <w:rPr>
+          <w:rFonts w:hint="eastAsia"/>
+        </w:rPr>
+        <w:t xml:space="preserve"> time series) </w:t>
       </w:r>
       <w:r>
         <w:rPr>
@@ -5493,12 +5142,14 @@
         </w:rPr>
         <w:t>を扱うことのできる，</w:t>
       </w:r>
+      <w:proofErr w:type="spellStart"/>
       <w:r>
         <w:rPr>
           <w:rFonts w:hint="eastAsia"/>
         </w:rPr>
         <w:t>bsts</w:t>
       </w:r>
+      <w:proofErr w:type="spellEnd"/>
       <w:r>
         <w:rPr>
           <w:rFonts w:hint="eastAsia"/>
@@ -5521,15 +5172,26 @@
     <w:p>
       <w:pPr>
         <w:ind w:firstLineChars="100" w:firstLine="210"/>
-        <w:rPr>
-          <w:rFonts w:hint="eastAsia"/>
-        </w:rPr>
-      </w:pPr>
-      <w:r>
-        <w:rPr>
-          <w:rFonts w:hint="eastAsia"/>
-        </w:rPr>
-        <w:t xml:space="preserve">[R] bsts </w:t>
+      </w:pPr>
+      <w:r>
+        <w:rPr>
+          <w:rFonts w:hint="eastAsia"/>
+        </w:rPr>
+        <w:t xml:space="preserve">[R] </w:t>
+      </w:r>
+      <w:proofErr w:type="spellStart"/>
+      <w:r>
+        <w:rPr>
+          <w:rFonts w:hint="eastAsia"/>
+        </w:rPr>
+        <w:t>bsts</w:t>
+      </w:r>
+      <w:proofErr w:type="spellEnd"/>
+      <w:r>
+        <w:rPr>
+          <w:rFonts w:hint="eastAsia"/>
+        </w:rPr>
+        <w:t xml:space="preserve"> </w:t>
       </w:r>
       <w:r>
         <w:rPr>
@@ -5549,38 +5211,18 @@
             <w:rStyle w:val="a9"/>
             <w:rFonts w:hint="eastAsia"/>
           </w:rPr>
-          <w:t>http://ill-ide</w:t>
-        </w:r>
-        <w:r>
-          <w:rPr>
-            <w:rStyle w:val="a9"/>
-            <w:rFonts w:hint="eastAsia"/>
-          </w:rPr>
-          <w:t>n</w:t>
-        </w:r>
-        <w:r>
-          <w:rPr>
-            <w:rStyle w:val="a9"/>
-            <w:rFonts w:hint="eastAsia"/>
-          </w:rPr>
-          <w:t>tified.hatenablog.com/entry/2017/09/08/001002</w:t>
+          <w:t>http://ill-identified.hatenablog.com/entry/2017/09/08/001002</w:t>
         </w:r>
       </w:hyperlink>
     </w:p>
     <w:p>
       <w:pPr>
         <w:ind w:firstLineChars="100" w:firstLine="210"/>
-        <w:rPr>
-          <w:rFonts w:hint="eastAsia"/>
-        </w:rPr>
       </w:pPr>
     </w:p>
     <w:p>
       <w:pPr>
         <w:ind w:firstLineChars="100" w:firstLine="210"/>
-        <w:rPr>
-          <w:rFonts w:hint="eastAsia"/>
-        </w:rPr>
       </w:pPr>
       <w:r>
         <w:rPr>
@@ -5594,40 +5236,45 @@
         </w:rPr>
         <w:t>パッケージではパラメータの推定を最尤推定によって実施するが，</w:t>
       </w:r>
+      <w:proofErr w:type="spellStart"/>
       <w:r>
         <w:rPr>
           <w:rFonts w:hint="eastAsia"/>
         </w:rPr>
         <w:t>bsts</w:t>
       </w:r>
-      <w:r>
-        <w:rPr>
-          <w:rFonts w:hint="eastAsia"/>
-        </w:rPr>
-        <w:t>パッケージは事前分布を設定し，</w:t>
-      </w:r>
-      <w:bookmarkStart w:id="0" w:name="_GoBack"/>
-      <w:bookmarkEnd w:id="0"/>
-      <w:r>
-        <w:rPr>
-          <w:rFonts w:hint="eastAsia"/>
-        </w:rPr>
-        <w:t>サンプリングによりベイズ推定する点が異なる。また非ガウス分布もある程度扱うことが可能である。</w:t>
+      <w:proofErr w:type="spellEnd"/>
+      <w:r>
+        <w:rPr>
+          <w:rFonts w:hint="eastAsia"/>
+        </w:rPr>
+        <w:t>パッケージは事前分布を設定し，サンプリングによりベイズ推定する点が異なる。また非ガウス分布</w:t>
+      </w:r>
+      <w:r>
+        <w:rPr>
+          <w:rFonts w:hint="eastAsia"/>
+        </w:rPr>
+        <w:t>のモデル</w:t>
+      </w:r>
+      <w:r>
+        <w:rPr>
+          <w:rFonts w:hint="eastAsia"/>
+        </w:rPr>
+        <w:t>もある程度扱うことが可能である。</w:t>
       </w:r>
     </w:p>
     <w:p>
       <w:pPr>
         <w:ind w:firstLineChars="100" w:firstLine="210"/>
-        <w:rPr>
-          <w:rFonts w:hint="eastAsia"/>
-        </w:rPr>
-      </w:pPr>
+      </w:pPr>
+      <w:proofErr w:type="spellStart"/>
       <w:r>
         <w:rPr>
           <w:rFonts w:hint="eastAsia"/>
         </w:rPr>
         <w:t>bsts</w:t>
       </w:r>
+      <w:proofErr w:type="spellEnd"/>
       <w:r>
         <w:rPr>
           <w:rFonts w:hint="eastAsia"/>
@@ -5668,17 +5315,11 @@
     <w:p>
       <w:pPr>
         <w:ind w:firstLineChars="100" w:firstLine="210"/>
-        <w:rPr>
-          <w:rFonts w:hint="eastAsia"/>
-        </w:rPr>
       </w:pPr>
     </w:p>
     <w:p>
       <w:pPr>
         <w:ind w:firstLineChars="100" w:firstLine="210"/>
-        <w:rPr>
-          <w:rFonts w:hint="eastAsia"/>
-        </w:rPr>
       </w:pPr>
       <w:r>
         <w:rPr>
@@ -5700,11 +5341,6 @@
       </w:r>
     </w:p>
     <w:p>
-      <w:pPr>
-        <w:rPr>
-          <w:rFonts w:hint="eastAsia"/>
-        </w:rPr>
-      </w:pPr>
       <w:r>
         <w:rPr>
           <w:rFonts w:hint="eastAsia"/>
@@ -5736,13 +5372,7 @@
         <w:t>し，データは対数変換を施し標準化を行ったものを対象とした。</w:t>
       </w:r>
     </w:p>
-    <w:p>
-      <w:pPr>
-        <w:rPr>
-          <w:rFonts w:hint="eastAsia"/>
-        </w:rPr>
-      </w:pPr>
-    </w:p>
+    <w:p/>
     <w:p>
       <w:pPr>
         <w:pStyle w:val="a5"/>
@@ -5751,9 +5381,6 @@
           <w:numId w:val="6"/>
         </w:numPr>
         <w:ind w:leftChars="0"/>
-        <w:rPr>
-          <w:rFonts w:hint="eastAsia"/>
-        </w:rPr>
       </w:pPr>
       <w:r>
         <w:rPr>
@@ -5788,9 +5415,6 @@
           <w:numId w:val="6"/>
         </w:numPr>
         <w:ind w:leftChars="0"/>
-        <w:rPr>
-          <w:rFonts w:hint="eastAsia"/>
-        </w:rPr>
       </w:pPr>
       <w:r>
         <w:rPr>
@@ -5808,34 +5432,13 @@
         <w:rPr>
           <w:rFonts w:hint="eastAsia"/>
         </w:rPr>
-        <w:t>：</w:t>
-      </w:r>
-      <w:r>
-        <w:rPr>
-          <w:rFonts w:hint="eastAsia"/>
-        </w:rPr>
-        <w:t>ローカルレベル＋平滑化トレンド＋季節変動</w:t>
-      </w:r>
-      <w:r>
-        <w:rPr>
-          <w:rFonts w:hint="eastAsia"/>
-        </w:rPr>
-        <w:t>＋説明変数（カレンダー効果のみ）</w:t>
-      </w:r>
-    </w:p>
-    <w:p>
-      <w:pPr>
-        <w:rPr>
-          <w:rFonts w:hint="eastAsia"/>
-        </w:rPr>
-      </w:pPr>
-    </w:p>
+        <w:t>：ローカルレベル＋平滑化トレンド＋季節変動＋説明変数（カレンダー効果のみ）</w:t>
+      </w:r>
+    </w:p>
+    <w:p/>
     <w:p>
       <w:pPr>
         <w:ind w:firstLineChars="100" w:firstLine="210"/>
-        <w:rPr>
-          <w:rFonts w:hint="eastAsia"/>
-        </w:rPr>
       </w:pPr>
       <w:r>
         <w:rPr>
@@ -5871,9 +5474,6 @@
     <w:p>
       <w:pPr>
         <w:jc w:val="center"/>
-        <w:rPr>
-          <w:rFonts w:hint="eastAsia"/>
-        </w:rPr>
       </w:pPr>
       <w:r>
         <w:rPr>
@@ -5934,9 +5534,6 @@
     <w:p>
       <w:pPr>
         <w:jc w:val="center"/>
-        <w:rPr>
-          <w:rFonts w:hint="eastAsia"/>
-        </w:rPr>
       </w:pPr>
       <w:r>
         <w:rPr>
@@ -5978,17 +5575,9 @@
     <w:p>
       <w:pPr>
         <w:jc w:val="center"/>
-        <w:rPr>
-          <w:rFonts w:hint="eastAsia"/>
-        </w:rPr>
-      </w:pPr>
-    </w:p>
-    <w:p>
-      <w:pPr>
-        <w:rPr>
-          <w:rFonts w:hint="eastAsia"/>
-        </w:rPr>
-      </w:pPr>
+      </w:pPr>
+    </w:p>
+    <w:p>
       <w:r>
         <w:rPr>
           <w:rFonts w:hint="eastAsia"/>
@@ -5999,9 +5588,6 @@
     <w:p>
       <w:pPr>
         <w:ind w:firstLineChars="100" w:firstLine="210"/>
-        <w:rPr>
-          <w:rFonts w:hint="eastAsia"/>
-        </w:rPr>
       </w:pPr>
       <w:r>
         <w:rPr>
@@ -6010,13 +5596,7 @@
         <w:t>次に外れ値を除去し，地震変数を加えたモデルで分析を行う。比較したモデルは下記のとおりである。</w:t>
       </w:r>
     </w:p>
-    <w:p>
-      <w:pPr>
-        <w:rPr>
-          <w:rFonts w:hint="eastAsia"/>
-        </w:rPr>
-      </w:pPr>
-    </w:p>
+    <w:p/>
     <w:p>
       <w:pPr>
         <w:pStyle w:val="a5"/>
@@ -6025,9 +5605,6 @@
           <w:numId w:val="6"/>
         </w:numPr>
         <w:ind w:leftChars="0"/>
-        <w:rPr>
-          <w:rFonts w:hint="eastAsia"/>
-        </w:rPr>
       </w:pPr>
       <w:r>
         <w:rPr>
@@ -6056,9 +5633,6 @@
           <w:numId w:val="6"/>
         </w:numPr>
         <w:ind w:leftChars="0"/>
-        <w:rPr>
-          <w:rFonts w:hint="eastAsia"/>
-        </w:rPr>
       </w:pPr>
       <w:r>
         <w:rPr>
@@ -6076,34 +5650,13 @@
         <w:rPr>
           <w:rFonts w:hint="eastAsia"/>
         </w:rPr>
-        <w:t>：ローカルレベル＋平滑化トレンド＋季節変動＋説明変数（カレンダー効果</w:t>
-      </w:r>
-      <w:r>
-        <w:rPr>
-          <w:rFonts w:hint="eastAsia"/>
-        </w:rPr>
-        <w:t>＋地震</w:t>
-      </w:r>
-      <w:r>
-        <w:rPr>
-          <w:rFonts w:hint="eastAsia"/>
-        </w:rPr>
-        <w:t>）</w:t>
-      </w:r>
-    </w:p>
-    <w:p>
-      <w:pPr>
-        <w:rPr>
-          <w:rFonts w:hint="eastAsia"/>
-        </w:rPr>
-      </w:pPr>
-    </w:p>
+        <w:t>：ローカルレベル＋平滑化トレンド＋季節変動＋説明変数（カレンダー効果＋地震）</w:t>
+      </w:r>
+    </w:p>
+    <w:p/>
     <w:p>
       <w:pPr>
         <w:ind w:firstLineChars="100" w:firstLine="210"/>
-        <w:rPr>
-          <w:rFonts w:hint="eastAsia"/>
-        </w:rPr>
       </w:pPr>
       <w:r>
         <w:rPr>
@@ -6139,9 +5692,6 @@
     <w:p>
       <w:pPr>
         <w:jc w:val="center"/>
-        <w:rPr>
-          <w:rFonts w:hint="eastAsia"/>
-        </w:rPr>
       </w:pPr>
       <w:r>
         <w:rPr>
@@ -6200,9 +5750,6 @@
     <w:p>
       <w:pPr>
         <w:jc w:val="center"/>
-        <w:rPr>
-          <w:rFonts w:hint="eastAsia"/>
-        </w:rPr>
       </w:pPr>
       <w:r>
         <w:rPr>
@@ -6214,13 +5761,7 @@
         <w:rPr>
           <w:rFonts w:hint="eastAsia"/>
         </w:rPr>
-        <w:t>14</w:t>
-      </w:r>
-      <w:r>
-        <w:rPr>
-          <w:rFonts w:hint="eastAsia"/>
-        </w:rPr>
-        <w:t xml:space="preserve"> </w:t>
+        <w:t xml:space="preserve">14 </w:t>
       </w:r>
       <w:r>
         <w:rPr>
@@ -6265,37 +5806,7 @@
           <w:rFonts w:hint="eastAsia"/>
         </w:rPr>
         <w:lastRenderedPageBreak/>
-        <w:t>外れ値</w:t>
-      </w:r>
-      <w:r>
-        <w:rPr>
-          <w:rFonts w:hint="eastAsia"/>
-        </w:rPr>
-        <w:t>の</w:t>
-      </w:r>
-      <w:r>
-        <w:rPr>
-          <w:rFonts w:hint="eastAsia"/>
-        </w:rPr>
-        <w:t>除去により、累積誤差が改善された</w:t>
-      </w:r>
-      <w:r>
-        <w:rPr>
-          <w:rFonts w:hint="eastAsia"/>
-        </w:rPr>
-        <w:t>ことがわかる。また</w:t>
-      </w:r>
-      <w:r>
-        <w:rPr>
-          <w:rFonts w:hint="eastAsia"/>
-        </w:rPr>
-        <w:t>震災前では、２つのモデルに大き</w:t>
-      </w:r>
-      <w:r>
-        <w:rPr>
-          <w:rFonts w:hint="eastAsia"/>
-        </w:rPr>
-        <w:t>な差は見られない一方で，震災後の累積誤差</w:t>
+        <w:t>外れ値の除去により、累積誤差が改善されたことがわかる。また震災前では、２つのモデルに大きな差は見られない一方で，震災後の累積誤差</w:t>
       </w:r>
       <w:r>
         <w:rPr>
@@ -6307,74 +5818,39 @@
         <w:rPr>
           <w:rFonts w:hint="eastAsia"/>
         </w:rPr>
-        <w:t>地震変数</w:t>
-      </w:r>
-      <w:r>
-        <w:rPr>
-          <w:rFonts w:hint="eastAsia"/>
-        </w:rPr>
-        <w:t>を加えたモデル</w:t>
-      </w:r>
-      <w:r>
-        <w:rPr>
-          <w:rFonts w:hint="eastAsia"/>
-        </w:rPr>
-        <w:t>(</w:t>
-      </w:r>
-      <w:r>
-        <w:rPr>
-          <w:rFonts w:hint="eastAsia"/>
-        </w:rPr>
         <w:t>モデル</w:t>
       </w:r>
       <w:r>
         <w:rPr>
           <w:rFonts w:hint="eastAsia"/>
         </w:rPr>
+        <w:t>1</w:t>
+      </w:r>
+      <w:r>
+        <w:rPr>
+          <w:rFonts w:hint="eastAsia"/>
+        </w:rPr>
+        <w:t>は震災直後にステップ状に累積誤差が増加している。これは震災直後に大きな傾向変化があったことを表している。</w:t>
+      </w:r>
+    </w:p>
+    <w:p/>
+    <w:p>
+      <w:r>
+        <w:rPr>
+          <w:rFonts w:hint="eastAsia"/>
+        </w:rPr>
+        <w:t xml:space="preserve">　モデル</w:t>
+      </w:r>
+      <w:r>
+        <w:rPr>
+          <w:rFonts w:hint="eastAsia"/>
+        </w:rPr>
         <w:t>2</w:t>
       </w:r>
       <w:r>
         <w:rPr>
           <w:rFonts w:hint="eastAsia"/>
         </w:rPr>
-        <w:t>)</w:t>
-      </w:r>
-      <w:r>
-        <w:rPr>
-          <w:rFonts w:hint="eastAsia"/>
-        </w:rPr>
-        <w:t>の方がより良い精度であることがわかる。</w:t>
-      </w:r>
-    </w:p>
-    <w:p>
-      <w:pPr>
-        <w:rPr>
-          <w:rFonts w:hint="eastAsia"/>
-        </w:rPr>
-      </w:pPr>
-    </w:p>
-    <w:p>
-      <w:pPr>
-        <w:rPr>
-          <w:rFonts w:hint="eastAsia"/>
-        </w:rPr>
-      </w:pPr>
-      <w:r>
-        <w:rPr>
-          <w:rFonts w:hint="eastAsia"/>
-        </w:rPr>
-        <w:t xml:space="preserve">　モデル</w:t>
-      </w:r>
-      <w:r>
-        <w:rPr>
-          <w:rFonts w:hint="eastAsia"/>
-        </w:rPr>
-        <w:t>2</w:t>
-      </w:r>
-      <w:r>
-        <w:rPr>
-          <w:rFonts w:hint="eastAsia"/>
-        </w:rPr>
         <w:t>の各説明変数がモデルに含まれる確率を以下図</w:t>
       </w:r>
       <w:r>
@@ -6393,9 +5869,6 @@
     <w:p>
       <w:pPr>
         <w:jc w:val="center"/>
-        <w:rPr>
-          <w:rFonts w:hint="eastAsia"/>
-        </w:rPr>
       </w:pPr>
       <w:r>
         <w:rPr>
@@ -6455,9 +5928,6 @@
     <w:p>
       <w:pPr>
         <w:jc w:val="center"/>
-        <w:rPr>
-          <w:rFonts w:hint="eastAsia"/>
-        </w:rPr>
       </w:pPr>
       <w:r>
         <w:rPr>
@@ -6493,8 +5963,16 @@
         <w:rPr>
           <w:rFonts w:hint="eastAsia"/>
         </w:rPr>
-        <w:t xml:space="preserve"> (eq</w:t>
-      </w:r>
+        <w:t xml:space="preserve"> (</w:t>
+      </w:r>
+      <w:proofErr w:type="spellStart"/>
+      <w:r>
+        <w:rPr>
+          <w:rFonts w:hint="eastAsia"/>
+        </w:rPr>
+        <w:t>eq</w:t>
+      </w:r>
+      <w:proofErr w:type="spellEnd"/>
       <w:r>
         <w:rPr>
           <w:rFonts w:hint="eastAsia"/>
@@ -6517,14 +5995,28 @@
         <w:rPr>
           <w:rFonts w:hint="eastAsia"/>
         </w:rPr>
-        <w:t>：カレンダー効果，</w:t>
-      </w:r>
+        <w:t>：</w:t>
+      </w:r>
+      <w:r>
+        <w:rPr>
+          <w:rFonts w:hint="eastAsia"/>
+        </w:rPr>
+        <w:t>曜日</w:t>
+      </w:r>
+      <w:r>
+        <w:rPr>
+          <w:rFonts w:hint="eastAsia"/>
+        </w:rPr>
+        <w:t>効果，</w:t>
+      </w:r>
+      <w:proofErr w:type="spellStart"/>
       <w:r>
         <w:rPr>
           <w:rFonts w:hint="eastAsia"/>
         </w:rPr>
         <w:t>leapyear</w:t>
       </w:r>
+      <w:proofErr w:type="spellEnd"/>
       <w:r>
         <w:rPr>
           <w:rFonts w:hint="eastAsia"/>
@@ -6538,13 +6030,7 @@
         <w:t>)</w:t>
       </w:r>
     </w:p>
-    <w:p>
-      <w:pPr>
-        <w:rPr>
-          <w:rFonts w:hint="eastAsia"/>
-        </w:rPr>
-      </w:pPr>
-    </w:p>
+    <w:p/>
     <w:p>
       <w:r>
         <w:rPr>
